--- a/2017-11-20 Code Dev Notes.docx
+++ b/2017-11-20 Code Dev Notes.docx
@@ -138,24 +138,14 @@
                             <w:r>
                               <w:t xml:space="preserve">Figure 2 - Synching a Fork </w:t>
                             </w:r>
-                            <w:r>
-                              <w:fldChar w:fldCharType="begin"/>
-                            </w:r>
-                            <w:r>
-                              <w:instrText xml:space="preserve"> SEQ Figure_2_-_Synching_a_Fork \* ARABIC </w:instrText>
-                            </w:r>
-                            <w:r>
-                              <w:fldChar w:fldCharType="separate"/>
-                            </w:r>
-                            <w:r>
-                              <w:rPr>
-                                <w:noProof/>
-                              </w:rPr>
-                              <w:t>1</w:t>
-                            </w:r>
-                            <w:r>
-                              <w:fldChar w:fldCharType="end"/>
-                            </w:r>
+                            <w:fldSimple w:instr=" SEQ Figure_2_-_Synching_a_Fork \* ARABIC ">
+                              <w:r>
+                                <w:rPr>
+                                  <w:noProof/>
+                                </w:rPr>
+                                <w:t>1</w:t>
+                              </w:r>
+                            </w:fldSimple>
                           </w:p>
                         </w:txbxContent>
                       </wps:txbx>
@@ -191,24 +181,14 @@
                       <w:r>
                         <w:t xml:space="preserve">Figure 2 - Synching a Fork </w:t>
                       </w:r>
-                      <w:r>
-                        <w:fldChar w:fldCharType="begin"/>
-                      </w:r>
-                      <w:r>
-                        <w:instrText xml:space="preserve"> SEQ Figure_2_-_Synching_a_Fork \* ARABIC </w:instrText>
-                      </w:r>
-                      <w:r>
-                        <w:fldChar w:fldCharType="separate"/>
-                      </w:r>
-                      <w:r>
-                        <w:rPr>
-                          <w:noProof/>
-                        </w:rPr>
-                        <w:t>1</w:t>
-                      </w:r>
-                      <w:r>
-                        <w:fldChar w:fldCharType="end"/>
-                      </w:r>
+                      <w:fldSimple w:instr=" SEQ Figure_2_-_Synching_a_Fork \* ARABIC ">
+                        <w:r>
+                          <w:rPr>
+                            <w:noProof/>
+                          </w:rPr>
+                          <w:t>1</w:t>
+                        </w:r>
+                      </w:fldSimple>
                     </w:p>
                   </w:txbxContent>
                 </v:textbox>
@@ -292,19 +272,7 @@
           <w:rPr>
             <w:rStyle w:val="Hyperlink"/>
           </w:rPr>
-          <w:t>http://www.datascho</w:t>
-        </w:r>
-        <w:r>
-          <w:rPr>
-            <w:rStyle w:val="Hyperlink"/>
-          </w:rPr>
-          <w:t>o</w:t>
-        </w:r>
-        <w:r>
-          <w:rPr>
-            <w:rStyle w:val="Hyperlink"/>
-          </w:rPr>
-          <w:t>l.io/simple-guide-to-forks-in-github-and-git/</w:t>
+          <w:t>http://www.dataschool.io/simple-guide-to-forks-in-github-and-git/</w:t>
         </w:r>
       </w:hyperlink>
     </w:p>
@@ -437,24 +405,14 @@
                             <w:r>
                               <w:t xml:space="preserve">Figure </w:t>
                             </w:r>
-                            <w:r>
-                              <w:fldChar w:fldCharType="begin"/>
-                            </w:r>
-                            <w:r>
-                              <w:instrText xml:space="preserve"> SEQ Figure \* ARABIC </w:instrText>
-                            </w:r>
-                            <w:r>
-                              <w:fldChar w:fldCharType="separate"/>
-                            </w:r>
-                            <w:r>
-                              <w:rPr>
-                                <w:noProof/>
-                              </w:rPr>
-                              <w:t>1</w:t>
-                            </w:r>
-                            <w:r>
-                              <w:fldChar w:fldCharType="end"/>
-                            </w:r>
+                            <w:fldSimple w:instr=" SEQ Figure \* ARABIC ">
+                              <w:r>
+                                <w:rPr>
+                                  <w:noProof/>
+                                </w:rPr>
+                                <w:t>1</w:t>
+                              </w:r>
+                            </w:fldSimple>
                             <w:r>
                               <w:t xml:space="preserve"> - Forking and Updating a Repo</w:t>
                             </w:r>
@@ -489,24 +447,14 @@
                       <w:r>
                         <w:t xml:space="preserve">Figure </w:t>
                       </w:r>
-                      <w:r>
-                        <w:fldChar w:fldCharType="begin"/>
-                      </w:r>
-                      <w:r>
-                        <w:instrText xml:space="preserve"> SEQ Figure \* ARABIC </w:instrText>
-                      </w:r>
-                      <w:r>
-                        <w:fldChar w:fldCharType="separate"/>
-                      </w:r>
-                      <w:r>
-                        <w:rPr>
-                          <w:noProof/>
-                        </w:rPr>
-                        <w:t>1</w:t>
-                      </w:r>
-                      <w:r>
-                        <w:fldChar w:fldCharType="end"/>
-                      </w:r>
+                      <w:fldSimple w:instr=" SEQ Figure \* ARABIC ">
+                        <w:r>
+                          <w:rPr>
+                            <w:noProof/>
+                          </w:rPr>
+                          <w:t>1</w:t>
+                        </w:r>
+                      </w:fldSimple>
                       <w:r>
                         <w:t xml:space="preserve"> - Forking and Updating a Repo</w:t>
                       </w:r>
@@ -1089,10 +1037,7 @@
       </w:r>
       <w:r>
         <w:br/>
-        <w:t>“</w:t>
-      </w:r>
-      <w:r>
-        <w:t xml:space="preserve">This branch is 2 commits ahead, 4 commits behind </w:t>
+        <w:t xml:space="preserve">“This branch is 2 commits ahead, 4 commits behind </w:t>
       </w:r>
       <w:proofErr w:type="spellStart"/>
       <w:r>
@@ -1105,10 +1050,7 @@
       <w:proofErr w:type="spellEnd"/>
       <w:proofErr w:type="gramEnd"/>
       <w:r>
-        <w:t>.</w:t>
-      </w:r>
-      <w:r>
-        <w:t>”</w:t>
+        <w:t>.”</w:t>
       </w:r>
     </w:p>
     <w:p/>
@@ -1228,17 +1170,9 @@
           <w:rPr>
             <w:rStyle w:val="Hyperlink"/>
           </w:rPr>
-          <w:t xml:space="preserve">Configuring a remote for a </w:t>
-        </w:r>
-        <w:proofErr w:type="spellStart"/>
-        <w:r>
-          <w:rPr>
-            <w:rStyle w:val="Hyperlink"/>
-          </w:rPr>
-          <w:t>fork</w:t>
+          <w:t>Configuring a remote for a fork</w:t>
         </w:r>
       </w:hyperlink>
-      <w:proofErr w:type="spellEnd"/>
     </w:p>
     <w:p>
       <w:pPr>
@@ -1264,82 +1198,61 @@
           <w:rStyle w:val="command"/>
           <w:b/>
         </w:rPr>
-        <w:t xml:space="preserve"> remote </w:t>
-      </w:r>
-      <w:r>
+        <w:t xml:space="preserve"> remote –v</w:t>
+      </w:r>
+    </w:p>
+    <w:p>
+      <w:pPr>
+        <w:pStyle w:val="HTMLPreformatted"/>
+      </w:pPr>
+      <w:proofErr w:type="gramStart"/>
+      <w:r>
+        <w:t>origin  https</w:t>
+      </w:r>
+      <w:proofErr w:type="gramEnd"/>
+      <w:r>
+        <w:t>://github.com/TekMason/fusionpbx.git (fetch)</w:t>
+      </w:r>
+    </w:p>
+    <w:p>
+      <w:pPr>
+        <w:pStyle w:val="HTMLPreformatted"/>
+      </w:pPr>
+      <w:proofErr w:type="gramStart"/>
+      <w:r>
+        <w:t>origin  https</w:t>
+      </w:r>
+      <w:proofErr w:type="gramEnd"/>
+      <w:r>
+        <w:t>://github.com/TekMason/fusionpbx.git (push)</w:t>
+      </w:r>
+    </w:p>
+    <w:p/>
+    <w:p>
+      <w:pPr>
+        <w:pStyle w:val="HTMLPreformatted"/>
         <w:rPr>
           <w:rStyle w:val="command"/>
           <w:b/>
         </w:rPr>
-        <w:t>–</w:t>
-      </w:r>
+      </w:pPr>
+      <w:proofErr w:type="spellStart"/>
+      <w:proofErr w:type="gramStart"/>
       <w:r>
         <w:rPr>
           <w:rStyle w:val="command"/>
           <w:b/>
         </w:rPr>
-        <w:t>v</w:t>
-      </w:r>
-    </w:p>
-    <w:p>
-      <w:pPr>
-        <w:pStyle w:val="HTMLPreformatted"/>
-      </w:pPr>
-      <w:proofErr w:type="gramStart"/>
-      <w:r>
-        <w:t>origin  https</w:t>
-      </w:r>
-      <w:proofErr w:type="gramEnd"/>
-      <w:r>
-        <w:t>://github.com/TekMason/fusionpbx.git (fetch)</w:t>
-      </w:r>
-    </w:p>
-    <w:p>
-      <w:pPr>
-        <w:pStyle w:val="HTMLPreformatted"/>
-      </w:pPr>
-      <w:proofErr w:type="gramStart"/>
-      <w:r>
-        <w:t>origin  https</w:t>
-      </w:r>
-      <w:proofErr w:type="gramEnd"/>
-      <w:r>
-        <w:t>://github.com/TekMason/fusionpbx.git (push)</w:t>
-      </w:r>
-    </w:p>
-    <w:p/>
-    <w:p>
-      <w:pPr>
-        <w:pStyle w:val="HTMLPreformatted"/>
+        <w:t>git</w:t>
+      </w:r>
+      <w:proofErr w:type="spellEnd"/>
+      <w:proofErr w:type="gramEnd"/>
+      <w:r>
         <w:rPr>
           <w:rStyle w:val="command"/>
           <w:b/>
         </w:rPr>
-      </w:pPr>
-      <w:proofErr w:type="spellStart"/>
-      <w:proofErr w:type="gramStart"/>
-      <w:r>
-        <w:rPr>
-          <w:rStyle w:val="command"/>
-          <w:b/>
-        </w:rPr>
-        <w:t>git</w:t>
-      </w:r>
-      <w:proofErr w:type="spellEnd"/>
-      <w:proofErr w:type="gramEnd"/>
-      <w:r>
-        <w:rPr>
-          <w:rStyle w:val="command"/>
-          <w:b/>
-        </w:rPr>
-        <w:t xml:space="preserve"> remote add upstream </w:t>
-      </w:r>
-      <w:r>
-        <w:rPr>
-          <w:rStyle w:val="command"/>
-          <w:b/>
-        </w:rPr>
-        <w:t>https://github.com/fusionpbx/fusionpbx.git</w:t>
+        <w:t xml:space="preserve"> remote add upstream https://github.com/fusionpbx/fusionpbx.git</w:t>
       </w:r>
     </w:p>
     <w:p>
@@ -1844,10 +1757,13 @@
         <w:pStyle w:val="HTMLPreformatted"/>
       </w:pPr>
       <w:r>
+        <w:rPr>
+          <w:noProof/>
+        </w:rPr>
         <w:drawing>
           <wp:inline distT="0" distB="0" distL="0" distR="0" wp14:anchorId="17292F27" wp14:editId="6B3AFB2E">
-            <wp:extent cx="5559109" cy="2345635"/>
-            <wp:effectExtent l="19050" t="19050" r="22860" b="17145"/>
+            <wp:extent cx="5486400" cy="2313432"/>
+            <wp:effectExtent l="19050" t="19050" r="19050" b="10795"/>
             <wp:docPr id="5" name="Picture 5"/>
             <wp:cNvGraphicFramePr>
               <a:graphicFrameLocks xmlns:a="http://schemas.openxmlformats.org/drawingml/2006/main" noChangeAspect="1"/>
@@ -1868,7 +1784,7 @@
                   <pic:spPr>
                     <a:xfrm>
                       <a:off x="0" y="0"/>
-                      <a:ext cx="5639872" cy="2379712"/>
+                      <a:ext cx="5486400" cy="2313432"/>
                     </a:xfrm>
                     <a:prstGeom prst="rect">
                       <a:avLst/>
@@ -1890,8 +1806,6 @@
       <w:pPr>
         <w:pStyle w:val="HTMLPreformatted"/>
       </w:pPr>
-      <w:bookmarkStart w:id="0" w:name="_GoBack"/>
-      <w:bookmarkEnd w:id="0"/>
     </w:p>
     <w:p>
       <w:pPr>
@@ -1929,7 +1843,1064 @@
       </w:hyperlink>
     </w:p>
     <w:p/>
+    <w:p>
+      <w:pPr>
+        <w:pStyle w:val="Heading2"/>
+      </w:pPr>
+      <w:r>
+        <w:t>20:30</w:t>
+      </w:r>
+    </w:p>
+    <w:p>
+      <w:r>
+        <w:t>Mark did a new commit to fusion/fusion</w:t>
+      </w:r>
+    </w:p>
+    <w:p>
+      <w:proofErr w:type="spellStart"/>
+      <w:proofErr w:type="gramStart"/>
+      <w:r>
+        <w:t>tekmason</w:t>
+      </w:r>
+      <w:proofErr w:type="spellEnd"/>
+      <w:r>
+        <w:t>/fusion</w:t>
+      </w:r>
+      <w:proofErr w:type="gramEnd"/>
+      <w:r>
+        <w:t xml:space="preserve"> master now shows:</w:t>
+      </w:r>
+    </w:p>
+    <w:p>
+      <w:pPr>
+        <w:rPr>
+          <w:i/>
+        </w:rPr>
+      </w:pPr>
+      <w:r>
+        <w:rPr>
+          <w:i/>
+        </w:rPr>
+        <w:t xml:space="preserve">This branch is 3 commits ahead, 1 commit behind </w:t>
+      </w:r>
+      <w:proofErr w:type="spellStart"/>
+      <w:r>
+        <w:rPr>
+          <w:i/>
+        </w:rPr>
+        <w:t>fusionpbx</w:t>
+      </w:r>
+      <w:proofErr w:type="gramStart"/>
+      <w:r>
+        <w:rPr>
+          <w:i/>
+        </w:rPr>
+        <w:t>:master</w:t>
+      </w:r>
+      <w:proofErr w:type="spellEnd"/>
+      <w:proofErr w:type="gramEnd"/>
+      <w:r>
+        <w:rPr>
+          <w:i/>
+        </w:rPr>
+        <w:t>.</w:t>
+      </w:r>
+    </w:p>
+    <w:p>
+      <w:r>
+        <w:drawing>
+          <wp:inline distT="0" distB="0" distL="0" distR="0" wp14:anchorId="6853CDB6" wp14:editId="16B5A781">
+            <wp:extent cx="5486400" cy="2240280"/>
+            <wp:effectExtent l="19050" t="19050" r="19050" b="26670"/>
+            <wp:docPr id="6" name="Picture 6"/>
+            <wp:cNvGraphicFramePr>
+              <a:graphicFrameLocks xmlns:a="http://schemas.openxmlformats.org/drawingml/2006/main" noChangeAspect="1"/>
+            </wp:cNvGraphicFramePr>
+            <a:graphic xmlns:a="http://schemas.openxmlformats.org/drawingml/2006/main">
+              <a:graphicData uri="http://schemas.openxmlformats.org/drawingml/2006/picture">
+                <pic:pic xmlns:pic="http://schemas.openxmlformats.org/drawingml/2006/picture">
+                  <pic:nvPicPr>
+                    <pic:cNvPr id="1" name=""/>
+                    <pic:cNvPicPr/>
+                  </pic:nvPicPr>
+                  <pic:blipFill>
+                    <a:blip r:embed="rId15"/>
+                    <a:stretch>
+                      <a:fillRect/>
+                    </a:stretch>
+                  </pic:blipFill>
+                  <pic:spPr>
+                    <a:xfrm>
+                      <a:off x="0" y="0"/>
+                      <a:ext cx="5486400" cy="2240280"/>
+                    </a:xfrm>
+                    <a:prstGeom prst="rect">
+                      <a:avLst/>
+                    </a:prstGeom>
+                    <a:ln>
+                      <a:solidFill>
+                        <a:schemeClr val="accent1"/>
+                      </a:solidFill>
+                    </a:ln>
+                  </pic:spPr>
+                </pic:pic>
+              </a:graphicData>
+            </a:graphic>
+          </wp:inline>
+        </w:drawing>
+      </w:r>
+    </w:p>
+    <w:p>
+      <w:r>
+        <w:t>Start the synch process again.</w:t>
+      </w:r>
+    </w:p>
+    <w:p>
+      <w:pPr>
+        <w:pStyle w:val="HTMLPreformatted"/>
+        <w:rPr>
+          <w:b/>
+        </w:rPr>
+      </w:pPr>
+      <w:proofErr w:type="spellStart"/>
+      <w:proofErr w:type="gramStart"/>
+      <w:r>
+        <w:rPr>
+          <w:b/>
+        </w:rPr>
+        <w:t>git</w:t>
+      </w:r>
+      <w:proofErr w:type="spellEnd"/>
+      <w:proofErr w:type="gramEnd"/>
+      <w:r>
+        <w:rPr>
+          <w:b/>
+        </w:rPr>
+        <w:t xml:space="preserve"> status</w:t>
+      </w:r>
+    </w:p>
+    <w:p>
+      <w:pPr>
+        <w:pStyle w:val="HTMLPreformatted"/>
+      </w:pPr>
+      <w:r>
+        <w:t>On branch master</w:t>
+      </w:r>
+    </w:p>
+    <w:p>
+      <w:pPr>
+        <w:pStyle w:val="HTMLPreformatted"/>
+      </w:pPr>
+      <w:r>
+        <w:t>Your branch is up-to-date with 'origin/master'.</w:t>
+      </w:r>
+    </w:p>
+    <w:p>
+      <w:pPr>
+        <w:pStyle w:val="HTMLPreformatted"/>
+      </w:pPr>
+      <w:proofErr w:type="gramStart"/>
+      <w:r>
+        <w:t>nothing</w:t>
+      </w:r>
+      <w:proofErr w:type="gramEnd"/>
+      <w:r>
+        <w:t xml:space="preserve"> to commit, working directory clean</w:t>
+      </w:r>
+    </w:p>
+    <w:p>
+      <w:pPr>
+        <w:pStyle w:val="HTMLPreformatted"/>
+        <w:rPr>
+          <w:b/>
+        </w:rPr>
+      </w:pPr>
+    </w:p>
+    <w:p>
+      <w:pPr>
+        <w:pStyle w:val="HTMLPreformatted"/>
+      </w:pPr>
+      <w:proofErr w:type="spellStart"/>
+      <w:proofErr w:type="gramStart"/>
+      <w:r>
+        <w:rPr>
+          <w:b/>
+        </w:rPr>
+        <w:t>git</w:t>
+      </w:r>
+      <w:proofErr w:type="spellEnd"/>
+      <w:proofErr w:type="gramEnd"/>
+      <w:r>
+        <w:rPr>
+          <w:b/>
+        </w:rPr>
+        <w:t xml:space="preserve"> fetch upstream</w:t>
+      </w:r>
+    </w:p>
+    <w:p>
+      <w:pPr>
+        <w:pStyle w:val="HTMLPreformatted"/>
+      </w:pPr>
+      <w:proofErr w:type="gramStart"/>
+      <w:r>
+        <w:t>remote</w:t>
+      </w:r>
+      <w:proofErr w:type="gramEnd"/>
+      <w:r>
+        <w:t>: Counting objects: 16, done.</w:t>
+      </w:r>
+    </w:p>
+    <w:p>
+      <w:pPr>
+        <w:pStyle w:val="HTMLPreformatted"/>
+      </w:pPr>
+      <w:proofErr w:type="gramStart"/>
+      <w:r>
+        <w:t>remote</w:t>
+      </w:r>
+      <w:proofErr w:type="gramEnd"/>
+      <w:r>
+        <w:t>: Compressing objects: 100% (14/14), done.</w:t>
+      </w:r>
+    </w:p>
+    <w:p>
+      <w:pPr>
+        <w:pStyle w:val="HTMLPreformatted"/>
+      </w:pPr>
+      <w:proofErr w:type="gramStart"/>
+      <w:r>
+        <w:t>remote</w:t>
+      </w:r>
+      <w:proofErr w:type="gramEnd"/>
+      <w:r>
+        <w:t>: Total 16 (delta 3), reused 0 (delta 0), pack-reused 0</w:t>
+      </w:r>
+    </w:p>
+    <w:p>
+      <w:pPr>
+        <w:pStyle w:val="HTMLPreformatted"/>
+      </w:pPr>
+      <w:r>
+        <w:t>Unpacking objects: 100% (16/16), done.</w:t>
+      </w:r>
+    </w:p>
+    <w:p>
+      <w:pPr>
+        <w:pStyle w:val="HTMLPreformatted"/>
+      </w:pPr>
+      <w:r>
+        <w:t>From https://github.com/fusionpbx/fusionpbx</w:t>
+      </w:r>
+    </w:p>
+    <w:p>
+      <w:pPr>
+        <w:pStyle w:val="HTMLPreformatted"/>
+      </w:pPr>
+      <w:r>
+        <w:t xml:space="preserve">   eea1f54</w:t>
+      </w:r>
+      <w:proofErr w:type="gramStart"/>
+      <w:r>
+        <w:t>..f8284ca  4.2</w:t>
+      </w:r>
+      <w:proofErr w:type="gramEnd"/>
+      <w:r>
+        <w:t xml:space="preserve">        -&gt; upstream/4.2</w:t>
+      </w:r>
+    </w:p>
+    <w:p>
+      <w:pPr>
+        <w:pStyle w:val="HTMLPreformatted"/>
+      </w:pPr>
+      <w:r>
+        <w:t xml:space="preserve">   9cb0e37</w:t>
+      </w:r>
+      <w:proofErr w:type="gramStart"/>
+      <w:r>
+        <w:t>..ef3f99a  master</w:t>
+      </w:r>
+      <w:proofErr w:type="gramEnd"/>
+      <w:r>
+        <w:t xml:space="preserve">     -&gt; upstream/master</w:t>
+      </w:r>
+    </w:p>
+    <w:p>
+      <w:pPr>
+        <w:pStyle w:val="HTMLPreformatted"/>
+        <w:rPr>
+          <w:b/>
+        </w:rPr>
+      </w:pPr>
+    </w:p>
+    <w:p>
+      <w:pPr>
+        <w:pStyle w:val="HTMLPreformatted"/>
+        <w:rPr>
+          <w:b/>
+        </w:rPr>
+      </w:pPr>
+      <w:proofErr w:type="spellStart"/>
+      <w:proofErr w:type="gramStart"/>
+      <w:r>
+        <w:rPr>
+          <w:b/>
+        </w:rPr>
+        <w:t>git</w:t>
+      </w:r>
+      <w:proofErr w:type="spellEnd"/>
+      <w:proofErr w:type="gramEnd"/>
+      <w:r>
+        <w:rPr>
+          <w:b/>
+        </w:rPr>
+        <w:t xml:space="preserve"> checkout master</w:t>
+      </w:r>
+    </w:p>
+    <w:p>
+      <w:pPr>
+        <w:pStyle w:val="HTMLPreformatted"/>
+        <w:rPr>
+          <w:rStyle w:val="command"/>
+        </w:rPr>
+      </w:pPr>
+      <w:r>
+        <w:rPr>
+          <w:rStyle w:val="command"/>
+        </w:rPr>
+        <w:t>Already on 'master'</w:t>
+      </w:r>
+    </w:p>
+    <w:p>
+      <w:pPr>
+        <w:pStyle w:val="HTMLPreformatted"/>
+        <w:rPr>
+          <w:rStyle w:val="command"/>
+        </w:rPr>
+      </w:pPr>
+      <w:r>
+        <w:rPr>
+          <w:rStyle w:val="command"/>
+        </w:rPr>
+        <w:t>Your branch is up-to-date with 'origin/master'.</w:t>
+      </w:r>
+    </w:p>
+    <w:p>
+      <w:pPr>
+        <w:pStyle w:val="HTMLPreformatted"/>
+        <w:rPr>
+          <w:rStyle w:val="command"/>
+          <w:b/>
+        </w:rPr>
+      </w:pPr>
+    </w:p>
+    <w:p>
+      <w:pPr>
+        <w:pStyle w:val="HTMLPreformatted"/>
+        <w:rPr>
+          <w:rStyle w:val="command"/>
+          <w:b/>
+        </w:rPr>
+      </w:pPr>
+      <w:proofErr w:type="spellStart"/>
+      <w:proofErr w:type="gramStart"/>
+      <w:r>
+        <w:rPr>
+          <w:rStyle w:val="command"/>
+          <w:b/>
+        </w:rPr>
+        <w:t>git</w:t>
+      </w:r>
+      <w:proofErr w:type="spellEnd"/>
+      <w:proofErr w:type="gramEnd"/>
+      <w:r>
+        <w:rPr>
+          <w:rStyle w:val="command"/>
+          <w:b/>
+        </w:rPr>
+        <w:t xml:space="preserve"> merge upstream/master</w:t>
+      </w:r>
+    </w:p>
+    <w:p>
+      <w:pPr>
+        <w:pStyle w:val="HTMLPreformatted"/>
+      </w:pPr>
+      <w:r>
+        <w:t>Merge made by the 'recursive' strategy.</w:t>
+      </w:r>
+    </w:p>
+    <w:p>
+      <w:pPr>
+        <w:pStyle w:val="HTMLPreformatted"/>
+      </w:pPr>
+      <w:r>
+        <w:t xml:space="preserve"> resources/templates/provision/</w:t>
+      </w:r>
+      <w:proofErr w:type="spellStart"/>
+      <w:r>
+        <w:t>snom</w:t>
+      </w:r>
+      <w:proofErr w:type="spellEnd"/>
+      <w:r>
+        <w:t>/7xx/{$mac}.xml | 10 +++++-----</w:t>
+      </w:r>
+    </w:p>
+    <w:p>
+      <w:pPr>
+        <w:pStyle w:val="HTMLPreformatted"/>
+      </w:pPr>
+      <w:r>
+        <w:t xml:space="preserve"> 1 file changed, 5 </w:t>
+      </w:r>
+      <w:proofErr w:type="gramStart"/>
+      <w:r>
+        <w:t>insertions(</w:t>
+      </w:r>
+      <w:proofErr w:type="gramEnd"/>
+      <w:r>
+        <w:t>+), 5 deletions(-)</w:t>
+      </w:r>
+    </w:p>
+    <w:p>
+      <w:pPr>
+        <w:pStyle w:val="HTMLPreformatted"/>
+        <w:rPr>
+          <w:rStyle w:val="command"/>
+          <w:b/>
+        </w:rPr>
+      </w:pPr>
+    </w:p>
+    <w:p>
+      <w:pPr>
+        <w:pStyle w:val="HTMLPreformatted"/>
+        <w:rPr>
+          <w:rStyle w:val="command"/>
+          <w:b/>
+        </w:rPr>
+      </w:pPr>
+      <w:proofErr w:type="spellStart"/>
+      <w:proofErr w:type="gramStart"/>
+      <w:r>
+        <w:rPr>
+          <w:rStyle w:val="command"/>
+          <w:b/>
+        </w:rPr>
+        <w:t>git</w:t>
+      </w:r>
+      <w:proofErr w:type="spellEnd"/>
+      <w:proofErr w:type="gramEnd"/>
+      <w:r>
+        <w:rPr>
+          <w:rStyle w:val="command"/>
+          <w:b/>
+        </w:rPr>
+        <w:t xml:space="preserve"> push</w:t>
+      </w:r>
+    </w:p>
+    <w:p>
+      <w:pPr>
+        <w:pStyle w:val="HTMLPreformatted"/>
+      </w:pPr>
+      <w:proofErr w:type="gramStart"/>
+      <w:r>
+        <w:t>warning</w:t>
+      </w:r>
+      <w:proofErr w:type="gramEnd"/>
+      <w:r>
+        <w:t xml:space="preserve">: </w:t>
+      </w:r>
+      <w:proofErr w:type="spellStart"/>
+      <w:r>
+        <w:t>push.default</w:t>
+      </w:r>
+      <w:proofErr w:type="spellEnd"/>
+      <w:r>
+        <w:t xml:space="preserve"> is unset; its implicit value has changed in</w:t>
+      </w:r>
+    </w:p>
+    <w:p>
+      <w:pPr>
+        <w:pStyle w:val="HTMLPreformatted"/>
+      </w:pPr>
+      <w:proofErr w:type="spellStart"/>
+      <w:r>
+        <w:t>Git</w:t>
+      </w:r>
+      <w:proofErr w:type="spellEnd"/>
+      <w:r>
+        <w:t xml:space="preserve"> 2.0 from 'matching' to 'simple'. To squelch this message</w:t>
+      </w:r>
+    </w:p>
+    <w:p>
+      <w:pPr>
+        <w:pStyle w:val="HTMLPreformatted"/>
+      </w:pPr>
+      <w:proofErr w:type="gramStart"/>
+      <w:r>
+        <w:t>and</w:t>
+      </w:r>
+      <w:proofErr w:type="gramEnd"/>
+      <w:r>
+        <w:t xml:space="preserve"> maintain the traditional behavior, use:</w:t>
+      </w:r>
+    </w:p>
+    <w:p>
+      <w:pPr>
+        <w:pStyle w:val="HTMLPreformatted"/>
+      </w:pPr>
+    </w:p>
+    <w:p>
+      <w:pPr>
+        <w:pStyle w:val="HTMLPreformatted"/>
+      </w:pPr>
+      <w:r>
+        <w:t xml:space="preserve">  </w:t>
+      </w:r>
+      <w:proofErr w:type="spellStart"/>
+      <w:proofErr w:type="gramStart"/>
+      <w:r>
+        <w:t>git</w:t>
+      </w:r>
+      <w:proofErr w:type="spellEnd"/>
+      <w:proofErr w:type="gramEnd"/>
+      <w:r>
+        <w:t xml:space="preserve"> </w:t>
+      </w:r>
+      <w:proofErr w:type="spellStart"/>
+      <w:r>
+        <w:t>config</w:t>
+      </w:r>
+      <w:proofErr w:type="spellEnd"/>
+      <w:r>
+        <w:t xml:space="preserve"> --global </w:t>
+      </w:r>
+      <w:proofErr w:type="spellStart"/>
+      <w:r>
+        <w:t>push.default</w:t>
+      </w:r>
+      <w:proofErr w:type="spellEnd"/>
+      <w:r>
+        <w:t xml:space="preserve"> matching</w:t>
+      </w:r>
+    </w:p>
+    <w:p>
+      <w:pPr>
+        <w:pStyle w:val="HTMLPreformatted"/>
+      </w:pPr>
+    </w:p>
+    <w:p>
+      <w:pPr>
+        <w:pStyle w:val="HTMLPreformatted"/>
+      </w:pPr>
+      <w:r>
+        <w:t>To squelch this message and adopt the new behavior now, use:</w:t>
+      </w:r>
+    </w:p>
+    <w:p>
+      <w:pPr>
+        <w:pStyle w:val="HTMLPreformatted"/>
+      </w:pPr>
+    </w:p>
+    <w:p>
+      <w:pPr>
+        <w:pStyle w:val="HTMLPreformatted"/>
+      </w:pPr>
+      <w:r>
+        <w:t xml:space="preserve">  </w:t>
+      </w:r>
+      <w:proofErr w:type="spellStart"/>
+      <w:proofErr w:type="gramStart"/>
+      <w:r>
+        <w:t>git</w:t>
+      </w:r>
+      <w:proofErr w:type="spellEnd"/>
+      <w:proofErr w:type="gramEnd"/>
+      <w:r>
+        <w:t xml:space="preserve"> </w:t>
+      </w:r>
+      <w:proofErr w:type="spellStart"/>
+      <w:r>
+        <w:t>config</w:t>
+      </w:r>
+      <w:proofErr w:type="spellEnd"/>
+      <w:r>
+        <w:t xml:space="preserve"> --global </w:t>
+      </w:r>
+      <w:proofErr w:type="spellStart"/>
+      <w:r>
+        <w:t>push.default</w:t>
+      </w:r>
+      <w:proofErr w:type="spellEnd"/>
+      <w:r>
+        <w:t xml:space="preserve"> simple</w:t>
+      </w:r>
+    </w:p>
+    <w:p>
+      <w:pPr>
+        <w:pStyle w:val="HTMLPreformatted"/>
+      </w:pPr>
+    </w:p>
+    <w:p>
+      <w:pPr>
+        <w:pStyle w:val="HTMLPreformatted"/>
+      </w:pPr>
+      <w:r>
+        <w:t xml:space="preserve">When </w:t>
+      </w:r>
+      <w:proofErr w:type="spellStart"/>
+      <w:r>
+        <w:t>push.default</w:t>
+      </w:r>
+      <w:proofErr w:type="spellEnd"/>
+      <w:r>
+        <w:t xml:space="preserve"> is set to 'matching', </w:t>
+      </w:r>
+      <w:proofErr w:type="spellStart"/>
+      <w:r>
+        <w:t>git</w:t>
+      </w:r>
+      <w:proofErr w:type="spellEnd"/>
+      <w:r>
+        <w:t xml:space="preserve"> will push local branches</w:t>
+      </w:r>
+    </w:p>
+    <w:p>
+      <w:pPr>
+        <w:pStyle w:val="HTMLPreformatted"/>
+      </w:pPr>
+      <w:proofErr w:type="gramStart"/>
+      <w:r>
+        <w:t>to</w:t>
+      </w:r>
+      <w:proofErr w:type="gramEnd"/>
+      <w:r>
+        <w:t xml:space="preserve"> the remote branches that already exist with the same name.</w:t>
+      </w:r>
+    </w:p>
+    <w:p>
+      <w:pPr>
+        <w:pStyle w:val="HTMLPreformatted"/>
+      </w:pPr>
+    </w:p>
+    <w:p>
+      <w:pPr>
+        <w:pStyle w:val="HTMLPreformatted"/>
+      </w:pPr>
+      <w:r>
+        <w:t xml:space="preserve">Since </w:t>
+      </w:r>
+      <w:proofErr w:type="spellStart"/>
+      <w:r>
+        <w:t>Git</w:t>
+      </w:r>
+      <w:proofErr w:type="spellEnd"/>
+      <w:r>
+        <w:t xml:space="preserve"> 2.0, </w:t>
+      </w:r>
+      <w:proofErr w:type="spellStart"/>
+      <w:r>
+        <w:t>Git</w:t>
+      </w:r>
+      <w:proofErr w:type="spellEnd"/>
+      <w:r>
+        <w:t xml:space="preserve"> defaults to the more conservative 'simple'</w:t>
+      </w:r>
+    </w:p>
+    <w:p>
+      <w:pPr>
+        <w:pStyle w:val="HTMLPreformatted"/>
+      </w:pPr>
+      <w:proofErr w:type="gramStart"/>
+      <w:r>
+        <w:t>behavior</w:t>
+      </w:r>
+      <w:proofErr w:type="gramEnd"/>
+      <w:r>
+        <w:t>, which only pushes the current branch to the corresponding</w:t>
+      </w:r>
+    </w:p>
+    <w:p>
+      <w:pPr>
+        <w:pStyle w:val="HTMLPreformatted"/>
+      </w:pPr>
+      <w:proofErr w:type="gramStart"/>
+      <w:r>
+        <w:t>remote</w:t>
+      </w:r>
+      <w:proofErr w:type="gramEnd"/>
+      <w:r>
+        <w:t xml:space="preserve"> branch that '</w:t>
+      </w:r>
+      <w:proofErr w:type="spellStart"/>
+      <w:r>
+        <w:t>git</w:t>
+      </w:r>
+      <w:proofErr w:type="spellEnd"/>
+      <w:r>
+        <w:t xml:space="preserve"> pull' uses to update the current branch.</w:t>
+      </w:r>
+    </w:p>
+    <w:p>
+      <w:pPr>
+        <w:pStyle w:val="HTMLPreformatted"/>
+      </w:pPr>
+    </w:p>
+    <w:p>
+      <w:pPr>
+        <w:pStyle w:val="HTMLPreformatted"/>
+      </w:pPr>
+      <w:r>
+        <w:t>See '</w:t>
+      </w:r>
+      <w:proofErr w:type="spellStart"/>
+      <w:r>
+        <w:t>git</w:t>
+      </w:r>
+      <w:proofErr w:type="spellEnd"/>
+      <w:r>
+        <w:t xml:space="preserve"> help </w:t>
+      </w:r>
+      <w:proofErr w:type="spellStart"/>
+      <w:r>
+        <w:t>config</w:t>
+      </w:r>
+      <w:proofErr w:type="spellEnd"/>
+      <w:r>
+        <w:t>' and search for '</w:t>
+      </w:r>
+      <w:proofErr w:type="spellStart"/>
+      <w:r>
+        <w:t>push.default</w:t>
+      </w:r>
+      <w:proofErr w:type="spellEnd"/>
+      <w:r>
+        <w:t>' for further information.</w:t>
+      </w:r>
+    </w:p>
+    <w:p>
+      <w:pPr>
+        <w:pStyle w:val="HTMLPreformatted"/>
+      </w:pPr>
+      <w:r>
+        <w:t>(</w:t>
+      </w:r>
+      <w:proofErr w:type="gramStart"/>
+      <w:r>
+        <w:t>the</w:t>
+      </w:r>
+      <w:proofErr w:type="gramEnd"/>
+      <w:r>
+        <w:t xml:space="preserve"> 'simple' mode was introduced in </w:t>
+      </w:r>
+      <w:proofErr w:type="spellStart"/>
+      <w:r>
+        <w:t>Git</w:t>
+      </w:r>
+      <w:proofErr w:type="spellEnd"/>
+      <w:r>
+        <w:t xml:space="preserve"> 1.7.11. Use the similar mode</w:t>
+      </w:r>
+    </w:p>
+    <w:p>
+      <w:pPr>
+        <w:pStyle w:val="HTMLPreformatted"/>
+      </w:pPr>
+      <w:r>
+        <w:t>'</w:t>
+      </w:r>
+      <w:proofErr w:type="gramStart"/>
+      <w:r>
+        <w:t>current</w:t>
+      </w:r>
+      <w:proofErr w:type="gramEnd"/>
+      <w:r>
+        <w:t xml:space="preserve">' instead of 'simple' if you sometimes use older versions of </w:t>
+      </w:r>
+      <w:proofErr w:type="spellStart"/>
+      <w:r>
+        <w:t>Git</w:t>
+      </w:r>
+      <w:proofErr w:type="spellEnd"/>
+      <w:r>
+        <w:t>)</w:t>
+      </w:r>
+    </w:p>
+    <w:p>
+      <w:pPr>
+        <w:pStyle w:val="HTMLPreformatted"/>
+      </w:pPr>
+    </w:p>
+    <w:p>
+      <w:pPr>
+        <w:pStyle w:val="HTMLPreformatted"/>
+      </w:pPr>
+      <w:r>
+        <w:t>Username for 'https</w:t>
+      </w:r>
+      <w:proofErr w:type="gramStart"/>
+      <w:r>
+        <w:t>:/</w:t>
+      </w:r>
+      <w:proofErr w:type="gramEnd"/>
+      <w:r>
+        <w:t>/github.com': TekMason</w:t>
+      </w:r>
+    </w:p>
+    <w:p>
+      <w:pPr>
+        <w:pStyle w:val="HTMLPreformatted"/>
+      </w:pPr>
+      <w:r>
+        <w:t>Password for 'https</w:t>
+      </w:r>
+      <w:proofErr w:type="gramStart"/>
+      <w:r>
+        <w:t>:/</w:t>
+      </w:r>
+      <w:proofErr w:type="gramEnd"/>
+      <w:r>
+        <w:t>/TekMason@github.com':</w:t>
+      </w:r>
+    </w:p>
+    <w:p>
+      <w:pPr>
+        <w:pStyle w:val="HTMLPreformatted"/>
+      </w:pPr>
+      <w:r>
+        <w:t>Counting objects: 9, done.</w:t>
+      </w:r>
+    </w:p>
+    <w:p>
+      <w:pPr>
+        <w:pStyle w:val="HTMLPreformatted"/>
+      </w:pPr>
+      <w:r>
+        <w:t>Delta compression using up to 4 threads.</w:t>
+      </w:r>
+    </w:p>
+    <w:p>
+      <w:pPr>
+        <w:pStyle w:val="HTMLPreformatted"/>
+      </w:pPr>
+      <w:r>
+        <w:t>Compressing objects: 100% (8/8), done.</w:t>
+      </w:r>
+    </w:p>
+    <w:p>
+      <w:pPr>
+        <w:pStyle w:val="HTMLPreformatted"/>
+      </w:pPr>
+      <w:r>
+        <w:t>Writing objects: 100% (9/9), 1.21 KiB | 0 bytes/s, done.</w:t>
+      </w:r>
+    </w:p>
+    <w:p>
+      <w:pPr>
+        <w:pStyle w:val="HTMLPreformatted"/>
+      </w:pPr>
+      <w:r>
+        <w:t>Total 9 (delta 6), reused 0 (delta 0)</w:t>
+      </w:r>
+    </w:p>
+    <w:p>
+      <w:pPr>
+        <w:pStyle w:val="HTMLPreformatted"/>
+      </w:pPr>
+      <w:proofErr w:type="gramStart"/>
+      <w:r>
+        <w:t>remote</w:t>
+      </w:r>
+      <w:proofErr w:type="gramEnd"/>
+      <w:r>
+        <w:t>: Resolving deltas: 100% (6/6), completed with 6 local objects.</w:t>
+      </w:r>
+    </w:p>
+    <w:p>
+      <w:pPr>
+        <w:pStyle w:val="HTMLPreformatted"/>
+      </w:pPr>
+      <w:r>
+        <w:t>To https://github.com/TekMason/fusionpbx.git</w:t>
+      </w:r>
+    </w:p>
+    <w:p>
+      <w:pPr>
+        <w:pStyle w:val="HTMLPreformatted"/>
+      </w:pPr>
+      <w:r>
+        <w:t xml:space="preserve">   7c7d723</w:t>
+      </w:r>
+      <w:proofErr w:type="gramStart"/>
+      <w:r>
+        <w:t>..ba3fe12  master</w:t>
+      </w:r>
+      <w:proofErr w:type="gramEnd"/>
+      <w:r>
+        <w:t xml:space="preserve"> -&gt; master</w:t>
+      </w:r>
+    </w:p>
+    <w:p>
+      <w:pPr>
+        <w:pStyle w:val="HTMLPreformatted"/>
+      </w:pPr>
+    </w:p>
+    <w:p>
+      <w:pPr>
+        <w:rPr>
+          <w:i/>
+        </w:rPr>
+      </w:pPr>
+      <w:proofErr w:type="spellStart"/>
+      <w:proofErr w:type="gramStart"/>
+      <w:r>
+        <w:t>tekmason</w:t>
+      </w:r>
+      <w:proofErr w:type="spellEnd"/>
+      <w:r>
+        <w:t>/fusion</w:t>
+      </w:r>
+      <w:proofErr w:type="gramEnd"/>
+      <w:r>
+        <w:t xml:space="preserve"> </w:t>
+      </w:r>
+      <w:r>
+        <w:t>master now shows:</w:t>
+      </w:r>
+      <w:r>
+        <w:br/>
+      </w:r>
+      <w:bookmarkStart w:id="0" w:name="_GoBack"/>
+      <w:r>
+        <w:rPr>
+          <w:i/>
+        </w:rPr>
+        <w:t xml:space="preserve">This branch is 4 commits ahead of </w:t>
+      </w:r>
+      <w:proofErr w:type="spellStart"/>
+      <w:r>
+        <w:rPr>
+          <w:i/>
+        </w:rPr>
+        <w:t>fusionpbx:master</w:t>
+      </w:r>
+      <w:proofErr w:type="spellEnd"/>
+      <w:r>
+        <w:rPr>
+          <w:i/>
+        </w:rPr>
+        <w:t>.</w:t>
+      </w:r>
+      <w:bookmarkEnd w:id="0"/>
+    </w:p>
+    <w:p>
+      <w:r>
+        <w:drawing>
+          <wp:inline distT="0" distB="0" distL="0" distR="0" wp14:anchorId="1BD9C8AF" wp14:editId="522A2F5E">
+            <wp:extent cx="5486400" cy="859536"/>
+            <wp:effectExtent l="19050" t="19050" r="19050" b="17145"/>
+            <wp:docPr id="7" name="Picture 7"/>
+            <wp:cNvGraphicFramePr>
+              <a:graphicFrameLocks xmlns:a="http://schemas.openxmlformats.org/drawingml/2006/main" noChangeAspect="1"/>
+            </wp:cNvGraphicFramePr>
+            <a:graphic xmlns:a="http://schemas.openxmlformats.org/drawingml/2006/main">
+              <a:graphicData uri="http://schemas.openxmlformats.org/drawingml/2006/picture">
+                <pic:pic xmlns:pic="http://schemas.openxmlformats.org/drawingml/2006/picture">
+                  <pic:nvPicPr>
+                    <pic:cNvPr id="1" name=""/>
+                    <pic:cNvPicPr/>
+                  </pic:nvPicPr>
+                  <pic:blipFill>
+                    <a:blip r:embed="rId16"/>
+                    <a:stretch>
+                      <a:fillRect/>
+                    </a:stretch>
+                  </pic:blipFill>
+                  <pic:spPr>
+                    <a:xfrm>
+                      <a:off x="0" y="0"/>
+                      <a:ext cx="5486400" cy="859536"/>
+                    </a:xfrm>
+                    <a:prstGeom prst="rect">
+                      <a:avLst/>
+                    </a:prstGeom>
+                    <a:ln>
+                      <a:solidFill>
+                        <a:schemeClr val="accent1"/>
+                      </a:solidFill>
+                    </a:ln>
+                  </pic:spPr>
+                </pic:pic>
+              </a:graphicData>
+            </a:graphic>
+          </wp:inline>
+        </w:drawing>
+      </w:r>
+    </w:p>
+    <w:p>
+      <w:r>
+        <w:t>Compare shows</w:t>
+      </w:r>
+    </w:p>
+    <w:p>
+      <w:r>
+        <w:drawing>
+          <wp:inline distT="0" distB="0" distL="0" distR="0" wp14:anchorId="57B2BF89" wp14:editId="0171391E">
+            <wp:extent cx="5486400" cy="3218688"/>
+            <wp:effectExtent l="19050" t="19050" r="19050" b="20320"/>
+            <wp:docPr id="8" name="Picture 8"/>
+            <wp:cNvGraphicFramePr>
+              <a:graphicFrameLocks xmlns:a="http://schemas.openxmlformats.org/drawingml/2006/main" noChangeAspect="1"/>
+            </wp:cNvGraphicFramePr>
+            <a:graphic xmlns:a="http://schemas.openxmlformats.org/drawingml/2006/main">
+              <a:graphicData uri="http://schemas.openxmlformats.org/drawingml/2006/picture">
+                <pic:pic xmlns:pic="http://schemas.openxmlformats.org/drawingml/2006/picture">
+                  <pic:nvPicPr>
+                    <pic:cNvPr id="1" name=""/>
+                    <pic:cNvPicPr/>
+                  </pic:nvPicPr>
+                  <pic:blipFill>
+                    <a:blip r:embed="rId17"/>
+                    <a:stretch>
+                      <a:fillRect/>
+                    </a:stretch>
+                  </pic:blipFill>
+                  <pic:spPr>
+                    <a:xfrm>
+                      <a:off x="0" y="0"/>
+                      <a:ext cx="5486400" cy="3218688"/>
+                    </a:xfrm>
+                    <a:prstGeom prst="rect">
+                      <a:avLst/>
+                    </a:prstGeom>
+                    <a:ln>
+                      <a:solidFill>
+                        <a:schemeClr val="accent1"/>
+                      </a:solidFill>
+                    </a:ln>
+                  </pic:spPr>
+                </pic:pic>
+              </a:graphicData>
+            </a:graphic>
+          </wp:inline>
+        </w:drawing>
+      </w:r>
+    </w:p>
     <w:p/>
+    <w:p>
+      <w:r>
+        <w:t>T</w:t>
+      </w:r>
+      <w:r>
+        <w:t xml:space="preserve">he detailed steps I have done to do a sync are here </w:t>
+      </w:r>
+      <w:hyperlink r:id="rId18" w:history="1">
+        <w:r>
+          <w:rPr>
+            <w:rStyle w:val="Hyperlink"/>
+          </w:rPr>
+          <w:t>https://github.com/TekMason/gitworkflow/raw/master/2017-11-20%20Code%20Dev%20Notes.docx</w:t>
+        </w:r>
+      </w:hyperlink>
+    </w:p>
     <w:sectPr>
       <w:pgSz w:w="12240" w:h="15840"/>
       <w:pgMar w:top="720" w:right="720" w:bottom="720" w:left="720" w:header="720" w:footer="720" w:gutter="0"/>

--- a/2017-11-20 Code Dev Notes.docx
+++ b/2017-11-20 Code Dev Notes.docx
@@ -138,14 +138,27 @@
                             <w:r>
                               <w:t xml:space="preserve">Figure 2 - Synching a Fork </w:t>
                             </w:r>
-                            <w:fldSimple w:instr=" SEQ Figure_2_-_Synching_a_Fork \* ARABIC ">
-                              <w:r>
-                                <w:rPr>
-                                  <w:noProof/>
-                                </w:rPr>
-                                <w:t>1</w:t>
-                              </w:r>
-                            </w:fldSimple>
+                            <w:r>
+                              <w:fldChar w:fldCharType="begin"/>
+                            </w:r>
+                            <w:r>
+                              <w:instrText xml:space="preserve"> SEQ Figure_2_-_Synching_a_Fork \* ARABIC </w:instrText>
+                            </w:r>
+                            <w:r>
+                              <w:fldChar w:fldCharType="separate"/>
+                            </w:r>
+                            <w:r>
+                              <w:rPr>
+                                <w:noProof/>
+                              </w:rPr>
+                              <w:t>1</w:t>
+                            </w:r>
+                            <w:r>
+                              <w:rPr>
+                                <w:noProof/>
+                              </w:rPr>
+                              <w:fldChar w:fldCharType="end"/>
+                            </w:r>
                           </w:p>
                         </w:txbxContent>
                       </wps:txbx>
@@ -181,14 +194,27 @@
                       <w:r>
                         <w:t xml:space="preserve">Figure 2 - Synching a Fork </w:t>
                       </w:r>
-                      <w:fldSimple w:instr=" SEQ Figure_2_-_Synching_a_Fork \* ARABIC ">
-                        <w:r>
-                          <w:rPr>
-                            <w:noProof/>
-                          </w:rPr>
-                          <w:t>1</w:t>
-                        </w:r>
-                      </w:fldSimple>
+                      <w:r>
+                        <w:fldChar w:fldCharType="begin"/>
+                      </w:r>
+                      <w:r>
+                        <w:instrText xml:space="preserve"> SEQ Figure_2_-_Synching_a_Fork \* ARABIC </w:instrText>
+                      </w:r>
+                      <w:r>
+                        <w:fldChar w:fldCharType="separate"/>
+                      </w:r>
+                      <w:r>
+                        <w:rPr>
+                          <w:noProof/>
+                        </w:rPr>
+                        <w:t>1</w:t>
+                      </w:r>
+                      <w:r>
+                        <w:rPr>
+                          <w:noProof/>
+                        </w:rPr>
+                        <w:fldChar w:fldCharType="end"/>
+                      </w:r>
                     </w:p>
                   </w:txbxContent>
                 </v:textbox>
@@ -405,14 +431,27 @@
                             <w:r>
                               <w:t xml:space="preserve">Figure </w:t>
                             </w:r>
-                            <w:fldSimple w:instr=" SEQ Figure \* ARABIC ">
-                              <w:r>
-                                <w:rPr>
-                                  <w:noProof/>
-                                </w:rPr>
-                                <w:t>1</w:t>
-                              </w:r>
-                            </w:fldSimple>
+                            <w:r>
+                              <w:fldChar w:fldCharType="begin"/>
+                            </w:r>
+                            <w:r>
+                              <w:instrText xml:space="preserve"> SEQ Figure \* ARABIC </w:instrText>
+                            </w:r>
+                            <w:r>
+                              <w:fldChar w:fldCharType="separate"/>
+                            </w:r>
+                            <w:r>
+                              <w:rPr>
+                                <w:noProof/>
+                              </w:rPr>
+                              <w:t>1</w:t>
+                            </w:r>
+                            <w:r>
+                              <w:rPr>
+                                <w:noProof/>
+                              </w:rPr>
+                              <w:fldChar w:fldCharType="end"/>
+                            </w:r>
                             <w:r>
                               <w:t xml:space="preserve"> - Forking and Updating a Repo</w:t>
                             </w:r>
@@ -447,14 +486,27 @@
                       <w:r>
                         <w:t xml:space="preserve">Figure </w:t>
                       </w:r>
-                      <w:fldSimple w:instr=" SEQ Figure \* ARABIC ">
-                        <w:r>
-                          <w:rPr>
-                            <w:noProof/>
-                          </w:rPr>
-                          <w:t>1</w:t>
-                        </w:r>
-                      </w:fldSimple>
+                      <w:r>
+                        <w:fldChar w:fldCharType="begin"/>
+                      </w:r>
+                      <w:r>
+                        <w:instrText xml:space="preserve"> SEQ Figure \* ARABIC </w:instrText>
+                      </w:r>
+                      <w:r>
+                        <w:fldChar w:fldCharType="separate"/>
+                      </w:r>
+                      <w:r>
+                        <w:rPr>
+                          <w:noProof/>
+                        </w:rPr>
+                        <w:t>1</w:t>
+                      </w:r>
+                      <w:r>
+                        <w:rPr>
+                          <w:noProof/>
+                        </w:rPr>
+                        <w:fldChar w:fldCharType="end"/>
+                      </w:r>
                       <w:r>
                         <w:t xml:space="preserve"> - Forking and Updating a Repo</w:t>
                       </w:r>
@@ -1908,6 +1960,9 @@
     </w:p>
     <w:p>
       <w:r>
+        <w:rPr>
+          <w:noProof/>
+        </w:rPr>
         <w:drawing>
           <wp:inline distT="0" distB="0" distL="0" distR="0" wp14:anchorId="6853CDB6" wp14:editId="16B5A781">
             <wp:extent cx="5486400" cy="2240280"/>
@@ -2760,15 +2815,11 @@
       </w:r>
       <w:proofErr w:type="gramEnd"/>
       <w:r>
-        <w:t xml:space="preserve"> </w:t>
-      </w:r>
-      <w:r>
-        <w:t>master now shows:</w:t>
+        <w:t xml:space="preserve"> master now shows:</w:t>
       </w:r>
       <w:r>
         <w:br/>
       </w:r>
-      <w:bookmarkStart w:id="0" w:name="_GoBack"/>
       <w:r>
         <w:rPr>
           <w:i/>
@@ -2789,10 +2840,12 @@
         </w:rPr>
         <w:t>.</w:t>
       </w:r>
-      <w:bookmarkEnd w:id="0"/>
-    </w:p>
-    <w:p>
-      <w:r>
+    </w:p>
+    <w:p>
+      <w:r>
+        <w:rPr>
+          <w:noProof/>
+        </w:rPr>
         <w:drawing>
           <wp:inline distT="0" distB="0" distL="0" distR="0" wp14:anchorId="1BD9C8AF" wp14:editId="522A2F5E">
             <wp:extent cx="5486400" cy="859536"/>
@@ -2842,6 +2895,9 @@
     </w:p>
     <w:p>
       <w:r>
+        <w:rPr>
+          <w:noProof/>
+        </w:rPr>
         <w:drawing>
           <wp:inline distT="0" distB="0" distL="0" distR="0" wp14:anchorId="57B2BF89" wp14:editId="0171391E">
             <wp:extent cx="5486400" cy="3218688"/>
@@ -2886,11 +2942,13 @@
     </w:p>
     <w:p/>
     <w:p>
-      <w:r>
-        <w:t>T</w:t>
-      </w:r>
-      <w:r>
-        <w:t xml:space="preserve">he detailed steps I have done to do a sync are here </w:t>
+      <w:pPr>
+        <w:rPr>
+          <w:rStyle w:val="Hyperlink"/>
+        </w:rPr>
+      </w:pPr>
+      <w:r>
+        <w:t xml:space="preserve">The detailed steps I have done to do a sync are here </w:t>
       </w:r>
       <w:hyperlink r:id="rId18" w:history="1">
         <w:r>
@@ -2900,6 +2958,10 @@
           <w:t>https://github.com/TekMason/gitworkflow/raw/master/2017-11-20%20Code%20Dev%20Notes.docx</w:t>
         </w:r>
       </w:hyperlink>
+    </w:p>
+    <w:p>
+      <w:bookmarkStart w:id="0" w:name="_GoBack"/>
+      <w:bookmarkEnd w:id="0"/>
     </w:p>
     <w:sectPr>
       <w:pgSz w:w="12240" w:h="15840"/>
